--- a/RESEARCH.docx
+++ b/RESEARCH.docx
@@ -41,6 +41,95 @@
         <w:t>Deep Learning – RNN using LSTM</w:t>
       </w:r>
     </w:p>
+    <w:p/>
+    <w:p>
+      <w:pPr>
+        <w:pStyle w:val="ListParagraph"/>
+        <w:numPr>
+          <w:ilvl w:val="0"/>
+          <w:numId w:val="6"/>
+        </w:numPr>
+      </w:pPr>
+      <w:r>
+        <w:t>DATASET</w:t>
+      </w:r>
+      <w:r>
+        <w:t xml:space="preserve"> (~ 1 Paragraf)</w:t>
+      </w:r>
+    </w:p>
+    <w:p>
+      <w:pPr>
+        <w:pStyle w:val="ListParagraph"/>
+        <w:numPr>
+          <w:ilvl w:val="1"/>
+          <w:numId w:val="6"/>
+        </w:numPr>
+      </w:pPr>
+      <w:r>
+        <w:t>Jumlah datanya</w:t>
+      </w:r>
+    </w:p>
+    <w:p>
+      <w:pPr>
+        <w:pStyle w:val="ListParagraph"/>
+        <w:numPr>
+          <w:ilvl w:val="1"/>
+          <w:numId w:val="6"/>
+        </w:numPr>
+      </w:pPr>
+      <w:r>
+        <w:t>Berapa persen yang dipakai buat training dan testing</w:t>
+      </w:r>
+    </w:p>
+    <w:p>
+      <w:pPr>
+        <w:pStyle w:val="ListParagraph"/>
+        <w:numPr>
+          <w:ilvl w:val="1"/>
+          <w:numId w:val="6"/>
+        </w:numPr>
+      </w:pPr>
+      <w:r>
+        <w:t>Proses Metode Standardsasi data</w:t>
+      </w:r>
+    </w:p>
+    <w:p>
+      <w:pPr>
+        <w:pStyle w:val="ListParagraph"/>
+        <w:numPr>
+          <w:ilvl w:val="1"/>
+          <w:numId w:val="6"/>
+        </w:numPr>
+      </w:pPr>
+      <w:r>
+        <w:t>Label Encoder &amp; Hot Encoder</w:t>
+      </w:r>
+    </w:p>
+    <w:p>
+      <w:pPr>
+        <w:pStyle w:val="ListParagraph"/>
+        <w:numPr>
+          <w:ilvl w:val="1"/>
+          <w:numId w:val="6"/>
+        </w:numPr>
+      </w:pPr>
+      <w:r>
+        <w:t>Reshape data</w:t>
+      </w:r>
+    </w:p>
+    <w:p>
+      <w:pPr>
+        <w:pStyle w:val="ListParagraph"/>
+        <w:numPr>
+          <w:ilvl w:val="0"/>
+          <w:numId w:val="6"/>
+        </w:numPr>
+      </w:pPr>
+      <w:r>
+        <w:t>RNN</w:t>
+      </w:r>
+    </w:p>
+    <w:p/>
     <w:p/>
     <w:p>
       <w:r>
@@ -139,6 +228,7 @@
         <w:rPr>
           <w:noProof/>
         </w:rPr>
+        <w:lastRenderedPageBreak/>
         <w:drawing>
           <wp:inline distT="0" distB="0" distL="0" distR="0" wp14:anchorId="7FAAE477" wp14:editId="43E38FB1">
             <wp:extent cx="4962525" cy="3511594"/>
@@ -266,7 +356,6 @@
           <w:bCs/>
           <w:noProof/>
         </w:rPr>
-        <w:lastRenderedPageBreak/>
         <w:t>SOLUTION</w:t>
       </w:r>
     </w:p>
@@ -509,10 +598,59 @@
           <w:bCs/>
         </w:rPr>
       </w:pPr>
+    </w:p>
+    <w:p>
+      <w:pPr>
+        <w:rPr>
+          <w:b/>
+          <w:bCs/>
+        </w:rPr>
+      </w:pPr>
+    </w:p>
+    <w:p>
+      <w:pPr>
+        <w:rPr>
+          <w:b/>
+          <w:bCs/>
+        </w:rPr>
+      </w:pPr>
+    </w:p>
+    <w:p>
+      <w:pPr>
+        <w:rPr>
+          <w:b/>
+          <w:bCs/>
+        </w:rPr>
+      </w:pPr>
+    </w:p>
+    <w:p>
+      <w:pPr>
+        <w:rPr>
+          <w:b/>
+          <w:bCs/>
+        </w:rPr>
+      </w:pPr>
+    </w:p>
+    <w:p>
+      <w:pPr>
+        <w:rPr>
+          <w:b/>
+          <w:bCs/>
+        </w:rPr>
+      </w:pPr>
+    </w:p>
+    <w:p>
+      <w:pPr>
+        <w:rPr>
+          <w:b/>
+          <w:bCs/>
+        </w:rPr>
+      </w:pPr>
       <w:r>
         <w:rPr>
           <w:noProof/>
         </w:rPr>
+        <w:lastRenderedPageBreak/>
         <mc:AlternateContent>
           <mc:Choice Requires="wps">
             <w:drawing>
@@ -568,7 +706,6 @@
                                 <w:szCs w:val="44"/>
                               </w:rPr>
                             </w:pPr>
-                            <w:proofErr w:type="spellStart"/>
                             <w:r>
                               <w:rPr>
                                 <w:b/>
@@ -587,7 +724,6 @@
                               </w:rPr>
                               <w:t>t</w:t>
                             </w:r>
-                            <w:proofErr w:type="spellEnd"/>
                           </w:p>
                         </w:txbxContent>
                       </wps:txbx>
@@ -624,7 +760,6 @@
                           <w:szCs w:val="44"/>
                         </w:rPr>
                       </w:pPr>
-                      <w:proofErr w:type="spellStart"/>
                       <w:r>
                         <w:rPr>
                           <w:b/>
@@ -643,7 +778,6 @@
                         </w:rPr>
                         <w:t>t</w:t>
                       </w:r>
-                      <w:proofErr w:type="spellEnd"/>
                     </w:p>
                   </w:txbxContent>
                 </v:textbox>
@@ -1357,7 +1491,6 @@
                                 <w:szCs w:val="44"/>
                               </w:rPr>
                             </w:pPr>
-                            <w:proofErr w:type="spellStart"/>
                             <w:r>
                               <w:rPr>
                                 <w:b/>
@@ -1376,7 +1509,6 @@
                               </w:rPr>
                               <w:t>t</w:t>
                             </w:r>
-                            <w:proofErr w:type="spellEnd"/>
                           </w:p>
                         </w:txbxContent>
                       </wps:txbx>
@@ -1409,7 +1541,6 @@
                           <w:szCs w:val="44"/>
                         </w:rPr>
                       </w:pPr>
-                      <w:proofErr w:type="spellStart"/>
                       <w:r>
                         <w:rPr>
                           <w:b/>
@@ -1428,7 +1559,6 @@
                         </w:rPr>
                         <w:t>t</w:t>
                       </w:r>
-                      <w:proofErr w:type="spellEnd"/>
                     </w:p>
                   </w:txbxContent>
                 </v:textbox>
@@ -1767,7 +1897,6 @@
                                 <w:szCs w:val="44"/>
                               </w:rPr>
                             </w:pPr>
-                            <w:proofErr w:type="spellStart"/>
                             <w:r>
                               <w:rPr>
                                 <w:b/>
@@ -1784,17 +1913,7 @@
                                 <w:sz w:val="32"/>
                                 <w:szCs w:val="32"/>
                               </w:rPr>
-                              <w:t>t</w:t>
-                            </w:r>
-                            <w:proofErr w:type="spellEnd"/>
-                            <w:r>
-                              <w:rPr>
-                                <w:b/>
-                                <w:bCs/>
-                                <w:sz w:val="32"/>
-                                <w:szCs w:val="32"/>
-                              </w:rPr>
-                              <w:t xml:space="preserve"> - 1</w:t>
+                              <w:t>t - 1</w:t>
                             </w:r>
                           </w:p>
                         </w:txbxContent>
@@ -1828,7 +1947,6 @@
                           <w:szCs w:val="44"/>
                         </w:rPr>
                       </w:pPr>
-                      <w:proofErr w:type="spellStart"/>
                       <w:r>
                         <w:rPr>
                           <w:b/>
@@ -1845,17 +1963,7 @@
                           <w:sz w:val="32"/>
                           <w:szCs w:val="32"/>
                         </w:rPr>
-                        <w:t>t</w:t>
-                      </w:r>
-                      <w:proofErr w:type="spellEnd"/>
-                      <w:r>
-                        <w:rPr>
-                          <w:b/>
-                          <w:bCs/>
-                          <w:sz w:val="32"/>
-                          <w:szCs w:val="32"/>
-                        </w:rPr>
-                        <w:t xml:space="preserve"> - 1</w:t>
+                        <w:t>t - 1</w:t>
                       </w:r>
                     </w:p>
                   </w:txbxContent>
@@ -1925,7 +2033,6 @@
                                 <w:szCs w:val="44"/>
                               </w:rPr>
                             </w:pPr>
-                            <w:proofErr w:type="spellStart"/>
                             <w:r>
                               <w:rPr>
                                 <w:b/>
@@ -1944,7 +2051,6 @@
                               </w:rPr>
                               <w:t>t</w:t>
                             </w:r>
-                            <w:proofErr w:type="spellEnd"/>
                           </w:p>
                         </w:txbxContent>
                       </wps:txbx>
@@ -1977,7 +2083,6 @@
                           <w:szCs w:val="44"/>
                         </w:rPr>
                       </w:pPr>
-                      <w:proofErr w:type="spellStart"/>
                       <w:r>
                         <w:rPr>
                           <w:b/>
@@ -1996,7 +2101,6 @@
                         </w:rPr>
                         <w:t>t</w:t>
                       </w:r>
-                      <w:proofErr w:type="spellEnd"/>
                     </w:p>
                   </w:txbxContent>
                 </v:textbox>
@@ -2066,29 +2170,30 @@
     <w:p/>
     <w:p/>
     <w:p/>
-    <w:p/>
-    <w:p/>
-    <w:p/>
-    <w:p/>
-    <w:p>
-      <w:pPr>
-        <w:rPr>
-          <w:b/>
-          <w:bCs/>
-        </w:rPr>
-      </w:pPr>
-      <w:r>
-        <w:rPr>
-          <w:b/>
-          <w:bCs/>
-        </w:rPr>
-        <w:lastRenderedPageBreak/>
+    <w:p>
+      <w:pPr>
+        <w:rPr>
+          <w:b/>
+          <w:bCs/>
+          <w:sz w:val="40"/>
+          <w:szCs w:val="40"/>
+        </w:rPr>
+      </w:pPr>
+      <w:r>
+        <w:rPr>
+          <w:b/>
+          <w:bCs/>
+          <w:sz w:val="40"/>
+          <w:szCs w:val="40"/>
+        </w:rPr>
         <w:t>MODEL</w:t>
       </w:r>
       <w:r>
         <w:rPr>
           <w:b/>
           <w:bCs/>
+          <w:sz w:val="40"/>
+          <w:szCs w:val="40"/>
         </w:rPr>
         <w:t xml:space="preserve"> (WITHOUT MFCC)</w:t>
       </w:r>
@@ -2105,7 +2210,14 @@
           <w:b/>
           <w:bCs/>
         </w:rPr>
-        <w:t xml:space="preserve">HOLD-OUT Cross Validation </w:t>
+        <w:t xml:space="preserve">[Cross Validation] </w:t>
+      </w:r>
+      <w:r>
+        <w:rPr>
+          <w:b/>
+          <w:bCs/>
+        </w:rPr>
+        <w:t>HOLD-OUT</w:t>
       </w:r>
     </w:p>
     <w:p>
@@ -2121,6 +2233,15 @@
         </w:rPr>
       </w:pPr>
       <w:r>
+        <w:t xml:space="preserve">Separate into equal, </w:t>
+      </w:r>
+      <w:r>
+        <w:rPr>
+          <w:b/>
+          <w:bCs/>
+          <w:i/>
+          <w:iCs/>
+        </w:rPr>
         <w:t>80% training and 20% testing</w:t>
       </w:r>
     </w:p>
@@ -2212,21 +2333,13 @@
           <w:bCs/>
         </w:rPr>
       </w:pPr>
-    </w:p>
-    <w:p>
-      <w:pPr>
-        <w:pStyle w:val="ListParagraph"/>
-        <w:rPr>
-          <w:b/>
-          <w:bCs/>
-        </w:rPr>
-      </w:pPr>
       <w:r>
         <w:rPr>
           <w:b/>
           <w:bCs/>
           <w:noProof/>
         </w:rPr>
+        <w:lastRenderedPageBreak/>
         <mc:AlternateContent>
           <mc:Choice Requires="wpi">
             <w:drawing>
@@ -2379,6 +2492,10 @@
     <w:p>
       <w:pPr>
         <w:pStyle w:val="ListParagraph"/>
+        <w:rPr>
+          <w:b/>
+          <w:bCs/>
+        </w:rPr>
       </w:pPr>
       <w:r>
         <w:rPr>
@@ -2403,14 +2520,588 @@
         <w:t xml:space="preserve">: Adam </w:t>
       </w:r>
     </w:p>
-    <w:p/>
-    <w:p>
-      <w:pPr>
-        <w:rPr>
-          <w:b/>
-          <w:bCs/>
-        </w:rPr>
-      </w:pPr>
+    <w:p>
+      <w:pPr>
+        <w:pStyle w:val="ListParagraph"/>
+      </w:pPr>
+    </w:p>
+    <w:p>
+      <w:pPr>
+        <w:pStyle w:val="ListParagraph"/>
+        <w:numPr>
+          <w:ilvl w:val="0"/>
+          <w:numId w:val="2"/>
+        </w:numPr>
+      </w:pPr>
+      <w:r>
+        <w:rPr>
+          <w:b/>
+          <w:bCs/>
+        </w:rPr>
+        <w:t>[OPTIONAL]</w:t>
+      </w:r>
+      <w:r>
+        <w:t xml:space="preserve"> Augmented Result </w:t>
+      </w:r>
+    </w:p>
+    <w:p>
+      <w:pPr>
+        <w:pStyle w:val="ListParagraph"/>
+        <w:numPr>
+          <w:ilvl w:val="1"/>
+          <w:numId w:val="2"/>
+        </w:numPr>
+        <w:rPr>
+          <w:b/>
+          <w:bCs/>
+        </w:rPr>
+      </w:pPr>
+      <w:r>
+        <w:rPr>
+          <w:b/>
+          <w:bCs/>
+        </w:rPr>
+        <w:t>UP (val = 0.01)</w:t>
+      </w:r>
+    </w:p>
+    <w:p>
+      <w:pPr>
+        <w:pStyle w:val="ListParagraph"/>
+        <w:numPr>
+          <w:ilvl w:val="2"/>
+          <w:numId w:val="2"/>
+        </w:numPr>
+        <w:rPr>
+          <w:b/>
+          <w:bCs/>
+          <w:u w:val="single"/>
+        </w:rPr>
+      </w:pPr>
+      <w:r>
+        <w:rPr>
+          <w:b/>
+          <w:bCs/>
+          <w:u w:val="single"/>
+        </w:rPr>
+        <w:t>Achieve same accuracy with lower epochs</w:t>
+      </w:r>
+    </w:p>
+    <w:p>
+      <w:pPr>
+        <w:pStyle w:val="ListParagraph"/>
+        <w:numPr>
+          <w:ilvl w:val="2"/>
+          <w:numId w:val="2"/>
+        </w:numPr>
+        <w:rPr>
+          <w:b/>
+          <w:bCs/>
+        </w:rPr>
+      </w:pPr>
+      <w:r>
+        <w:rPr>
+          <w:b/>
+          <w:bCs/>
+        </w:rPr>
+        <w:t>7 epoch</w:t>
+      </w:r>
+      <w:r>
+        <w:rPr>
+          <w:b/>
+          <w:bCs/>
+        </w:rPr>
+        <w:t>s</w:t>
+      </w:r>
+      <w:r>
+        <w:rPr>
+          <w:b/>
+          <w:bCs/>
+        </w:rPr>
+        <w:t xml:space="preserve">  </w:t>
+      </w:r>
+      <w:r>
+        <w:rPr>
+          <w:b/>
+          <w:bCs/>
+        </w:rPr>
+        <w:tab/>
+      </w:r>
+      <w:r>
+        <w:rPr>
+          <w:b/>
+          <w:bCs/>
+        </w:rPr>
+        <w:tab/>
+        <w:t xml:space="preserve"> </w:t>
+      </w:r>
+    </w:p>
+    <w:p>
+      <w:pPr>
+        <w:pStyle w:val="ListParagraph"/>
+        <w:ind w:left="2880" w:firstLine="720"/>
+      </w:pPr>
+      <w:r>
+        <w:t>loss</w:t>
+      </w:r>
+      <w:r>
+        <w:t xml:space="preserve"> </w:t>
+      </w:r>
+      <w:r>
+        <w:tab/>
+        <w:t>= 8.21</w:t>
+      </w:r>
+      <w:r>
+        <w:tab/>
+      </w:r>
+      <w:r>
+        <w:tab/>
+        <w:t xml:space="preserve">accuracy </w:t>
+      </w:r>
+      <w:r>
+        <w:tab/>
+        <w:t>= 97.64</w:t>
+      </w:r>
+    </w:p>
+    <w:p>
+      <w:pPr>
+        <w:pStyle w:val="ListParagraph"/>
+        <w:ind w:left="2880" w:firstLine="720"/>
+      </w:pPr>
+      <w:r>
+        <w:t>val_loss = 6.91</w:t>
+      </w:r>
+      <w:r>
+        <w:tab/>
+      </w:r>
+      <w:r>
+        <w:tab/>
+        <w:t xml:space="preserve">val_accuracy </w:t>
+      </w:r>
+      <w:r>
+        <w:tab/>
+        <w:t>= 98.17</w:t>
+      </w:r>
+    </w:p>
+    <w:p>
+      <w:pPr>
+        <w:pStyle w:val="ListParagraph"/>
+        <w:numPr>
+          <w:ilvl w:val="2"/>
+          <w:numId w:val="2"/>
+        </w:numPr>
+        <w:rPr>
+          <w:b/>
+          <w:bCs/>
+        </w:rPr>
+      </w:pPr>
+      <w:r>
+        <w:rPr>
+          <w:b/>
+          <w:bCs/>
+        </w:rPr>
+        <w:t>15 epochs</w:t>
+      </w:r>
+    </w:p>
+    <w:p>
+      <w:pPr>
+        <w:pStyle w:val="ListParagraph"/>
+        <w:ind w:left="3600"/>
+      </w:pPr>
+      <w:r>
+        <w:t>loss</w:t>
+      </w:r>
+      <w:r>
+        <w:tab/>
+        <w:t>= 4.5</w:t>
+      </w:r>
+      <w:r>
+        <w:t>0</w:t>
+      </w:r>
+      <w:r>
+        <w:tab/>
+      </w:r>
+      <w:r>
+        <w:tab/>
+        <w:t xml:space="preserve">accuracy </w:t>
+      </w:r>
+      <w:r>
+        <w:tab/>
+        <w:t>= 98.74</w:t>
+      </w:r>
+    </w:p>
+    <w:p>
+      <w:pPr>
+        <w:pStyle w:val="ListParagraph"/>
+        <w:ind w:left="3600"/>
+      </w:pPr>
+      <w:r>
+        <w:t>val_loss</w:t>
+      </w:r>
+      <w:r>
+        <w:tab/>
+        <w:t>= 3.01</w:t>
+      </w:r>
+      <w:r>
+        <w:tab/>
+      </w:r>
+      <w:r>
+        <w:tab/>
+        <w:t>val_accuracy</w:t>
+      </w:r>
+      <w:r>
+        <w:tab/>
+        <w:t>= 99.05</w:t>
+      </w:r>
+    </w:p>
+    <w:p>
+      <w:pPr>
+        <w:pStyle w:val="ListParagraph"/>
+        <w:ind w:left="3600"/>
+      </w:pPr>
+    </w:p>
+    <w:p>
+      <w:pPr>
+        <w:pStyle w:val="ListParagraph"/>
+        <w:numPr>
+          <w:ilvl w:val="1"/>
+          <w:numId w:val="2"/>
+        </w:numPr>
+        <w:rPr>
+          <w:b/>
+          <w:bCs/>
+        </w:rPr>
+      </w:pPr>
+      <w:r>
+        <w:rPr>
+          <w:b/>
+          <w:bCs/>
+        </w:rPr>
+        <w:t>UP &amp; DOWN (val = 0.01)</w:t>
+      </w:r>
+    </w:p>
+    <w:p>
+      <w:pPr>
+        <w:pStyle w:val="ListParagraph"/>
+        <w:numPr>
+          <w:ilvl w:val="2"/>
+          <w:numId w:val="2"/>
+        </w:numPr>
+        <w:rPr>
+          <w:b/>
+          <w:bCs/>
+        </w:rPr>
+      </w:pPr>
+      <w:r>
+        <w:rPr>
+          <w:b/>
+          <w:bCs/>
+        </w:rPr>
+        <w:t>5</w:t>
+      </w:r>
+      <w:r>
+        <w:rPr>
+          <w:b/>
+          <w:bCs/>
+        </w:rPr>
+        <w:t xml:space="preserve"> epochs  </w:t>
+      </w:r>
+      <w:r>
+        <w:rPr>
+          <w:b/>
+          <w:bCs/>
+        </w:rPr>
+        <w:tab/>
+      </w:r>
+      <w:r>
+        <w:rPr>
+          <w:b/>
+          <w:bCs/>
+        </w:rPr>
+        <w:tab/>
+        <w:t xml:space="preserve"> </w:t>
+      </w:r>
+    </w:p>
+    <w:p>
+      <w:pPr>
+        <w:pStyle w:val="ListParagraph"/>
+        <w:ind w:left="2880" w:firstLine="720"/>
+      </w:pPr>
+      <w:r>
+        <w:t xml:space="preserve">loss </w:t>
+      </w:r>
+      <w:r>
+        <w:tab/>
+        <w:t>= 7.69</w:t>
+      </w:r>
+      <w:r>
+        <w:tab/>
+      </w:r>
+      <w:r>
+        <w:tab/>
+        <w:t xml:space="preserve">accuracy </w:t>
+      </w:r>
+      <w:r>
+        <w:tab/>
+        <w:t>= 97.85</w:t>
+      </w:r>
+    </w:p>
+    <w:p>
+      <w:pPr>
+        <w:pStyle w:val="ListParagraph"/>
+        <w:ind w:left="2880" w:firstLine="720"/>
+      </w:pPr>
+      <w:r>
+        <w:t>val_loss = 5.37</w:t>
+      </w:r>
+      <w:r>
+        <w:tab/>
+      </w:r>
+      <w:r>
+        <w:tab/>
+        <w:t xml:space="preserve">val_accuracy </w:t>
+      </w:r>
+      <w:r>
+        <w:tab/>
+        <w:t>= 98.40</w:t>
+      </w:r>
+    </w:p>
+    <w:p>
+      <w:pPr>
+        <w:pStyle w:val="ListParagraph"/>
+        <w:numPr>
+          <w:ilvl w:val="2"/>
+          <w:numId w:val="2"/>
+        </w:numPr>
+        <w:rPr>
+          <w:b/>
+          <w:bCs/>
+        </w:rPr>
+      </w:pPr>
+      <w:r>
+        <w:rPr>
+          <w:b/>
+          <w:bCs/>
+        </w:rPr>
+        <w:t>9</w:t>
+      </w:r>
+      <w:r>
+        <w:rPr>
+          <w:b/>
+          <w:bCs/>
+        </w:rPr>
+        <w:t xml:space="preserve"> epochs</w:t>
+      </w:r>
+    </w:p>
+    <w:p>
+      <w:pPr>
+        <w:pStyle w:val="ListParagraph"/>
+        <w:ind w:left="3600"/>
+      </w:pPr>
+      <w:r>
+        <w:t>loss</w:t>
+      </w:r>
+      <w:r>
+        <w:tab/>
+        <w:t>= 4.21</w:t>
+      </w:r>
+      <w:r>
+        <w:tab/>
+      </w:r>
+      <w:r>
+        <w:tab/>
+        <w:t xml:space="preserve">accuracy </w:t>
+      </w:r>
+      <w:r>
+        <w:tab/>
+        <w:t>= 98.85</w:t>
+      </w:r>
+    </w:p>
+    <w:p>
+      <w:pPr>
+        <w:pStyle w:val="ListParagraph"/>
+        <w:ind w:left="3600"/>
+      </w:pPr>
+      <w:r>
+        <w:t>val_loss</w:t>
+      </w:r>
+      <w:r>
+        <w:tab/>
+        <w:t>= 2.82</w:t>
+      </w:r>
+      <w:r>
+        <w:tab/>
+      </w:r>
+      <w:r>
+        <w:tab/>
+        <w:t>val_accuracy</w:t>
+      </w:r>
+      <w:r>
+        <w:tab/>
+        <w:t>= 99.20</w:t>
+      </w:r>
+    </w:p>
+    <w:p>
+      <w:pPr>
+        <w:pStyle w:val="ListParagraph"/>
+        <w:numPr>
+          <w:ilvl w:val="2"/>
+          <w:numId w:val="2"/>
+        </w:numPr>
+        <w:rPr>
+          <w:b/>
+          <w:bCs/>
+        </w:rPr>
+      </w:pPr>
+      <w:r>
+        <w:rPr>
+          <w:b/>
+          <w:bCs/>
+        </w:rPr>
+        <w:t>15</w:t>
+      </w:r>
+      <w:r>
+        <w:rPr>
+          <w:b/>
+          <w:bCs/>
+        </w:rPr>
+        <w:t xml:space="preserve"> epochs</w:t>
+      </w:r>
+    </w:p>
+    <w:p>
+      <w:pPr>
+        <w:pStyle w:val="ListParagraph"/>
+        <w:ind w:left="3600"/>
+      </w:pPr>
+      <w:r>
+        <w:t>loss</w:t>
+      </w:r>
+      <w:r>
+        <w:tab/>
+        <w:t>= 2.17</w:t>
+      </w:r>
+      <w:r>
+        <w:tab/>
+      </w:r>
+      <w:r>
+        <w:tab/>
+        <w:t xml:space="preserve">accuracy </w:t>
+      </w:r>
+      <w:r>
+        <w:tab/>
+        <w:t>= 99.34</w:t>
+      </w:r>
+    </w:p>
+    <w:p>
+      <w:pPr>
+        <w:pStyle w:val="ListParagraph"/>
+        <w:ind w:left="3600"/>
+      </w:pPr>
+      <w:r>
+        <w:t>val_loss</w:t>
+      </w:r>
+      <w:r>
+        <w:tab/>
+        <w:t>= 1.22</w:t>
+      </w:r>
+      <w:r>
+        <w:tab/>
+      </w:r>
+      <w:r>
+        <w:tab/>
+        <w:t>val_accuracy</w:t>
+      </w:r>
+      <w:r>
+        <w:tab/>
+        <w:t>= 99.58</w:t>
+      </w:r>
+    </w:p>
+    <w:p>
+      <w:pPr>
+        <w:rPr>
+          <w:b/>
+          <w:bCs/>
+        </w:rPr>
+      </w:pPr>
+    </w:p>
+    <w:p>
+      <w:pPr>
+        <w:rPr>
+          <w:b/>
+          <w:bCs/>
+        </w:rPr>
+      </w:pPr>
+    </w:p>
+    <w:p>
+      <w:pPr>
+        <w:rPr>
+          <w:b/>
+          <w:bCs/>
+        </w:rPr>
+      </w:pPr>
+    </w:p>
+    <w:p>
+      <w:pPr>
+        <w:rPr>
+          <w:b/>
+          <w:bCs/>
+        </w:rPr>
+      </w:pPr>
+    </w:p>
+    <w:p>
+      <w:pPr>
+        <w:rPr>
+          <w:b/>
+          <w:bCs/>
+        </w:rPr>
+      </w:pPr>
+    </w:p>
+    <w:p>
+      <w:pPr>
+        <w:rPr>
+          <w:b/>
+          <w:bCs/>
+        </w:rPr>
+      </w:pPr>
+    </w:p>
+    <w:p>
+      <w:pPr>
+        <w:rPr>
+          <w:b/>
+          <w:bCs/>
+        </w:rPr>
+      </w:pPr>
+    </w:p>
+    <w:p>
+      <w:pPr>
+        <w:rPr>
+          <w:b/>
+          <w:bCs/>
+        </w:rPr>
+      </w:pPr>
+    </w:p>
+    <w:p>
+      <w:pPr>
+        <w:rPr>
+          <w:b/>
+          <w:bCs/>
+        </w:rPr>
+      </w:pPr>
+    </w:p>
+    <w:p>
+      <w:pPr>
+        <w:rPr>
+          <w:b/>
+          <w:bCs/>
+        </w:rPr>
+      </w:pPr>
+      <w:r>
+        <w:rPr>
+          <w:b/>
+          <w:bCs/>
+        </w:rPr>
+        <w:lastRenderedPageBreak/>
+        <w:t xml:space="preserve">[Cross Validation] </w:t>
+      </w:r>
       <w:r>
         <w:rPr>
           <w:b/>
@@ -2516,15 +3207,7 @@
         <w:t xml:space="preserve">NB. </w:t>
       </w:r>
       <w:r>
-        <w:t>Sorted by ‘</w:t>
-      </w:r>
-      <w:proofErr w:type="spellStart"/>
-      <w:r>
-        <w:t>val_accuracy</w:t>
-      </w:r>
-      <w:proofErr w:type="spellEnd"/>
-      <w:r>
-        <w:t>’</w:t>
+        <w:t>Sorted by ‘val_accuracy’</w:t>
       </w:r>
     </w:p>
     <w:p>
@@ -2633,15 +3316,7 @@
         <w:t xml:space="preserve">NB. </w:t>
       </w:r>
       <w:r>
-        <w:t>Sorted by ‘</w:t>
-      </w:r>
-      <w:proofErr w:type="spellStart"/>
-      <w:r>
-        <w:t>val_accuracy</w:t>
-      </w:r>
-      <w:proofErr w:type="spellEnd"/>
-      <w:r>
-        <w:t>’</w:t>
+        <w:t>Sorted by ‘val_accuracy’</w:t>
       </w:r>
     </w:p>
     <w:p>
@@ -2699,29 +3374,35 @@
         <w:tab/>
       </w:r>
       <w:r>
-        <w:t>Lower ‘</w:t>
-      </w:r>
-      <w:proofErr w:type="spellStart"/>
-      <w:r>
-        <w:t>val_loss</w:t>
-      </w:r>
-      <w:proofErr w:type="spellEnd"/>
-      <w:r>
-        <w:t xml:space="preserve">’ and </w:t>
+        <w:rPr>
+          <w:b/>
+          <w:bCs/>
+        </w:rPr>
+        <w:t xml:space="preserve">CONCLUSION </w:t>
+      </w:r>
+      <w:r>
+        <w:rPr>
+          <w:b/>
+          <w:bCs/>
+        </w:rPr>
+        <w:tab/>
+      </w:r>
+      <w:r>
+        <w:rPr>
+          <w:b/>
+          <w:bCs/>
+        </w:rPr>
+        <w:tab/>
+        <w:t xml:space="preserve">: </w:t>
+      </w:r>
+      <w:r>
+        <w:t xml:space="preserve">Lower ‘val_loss’ and </w:t>
       </w:r>
       <w:r>
         <w:t xml:space="preserve">higher </w:t>
       </w:r>
       <w:r>
-        <w:t>‘</w:t>
-      </w:r>
-      <w:proofErr w:type="spellStart"/>
-      <w:r>
-        <w:t>val_accuracy</w:t>
-      </w:r>
-      <w:proofErr w:type="spellEnd"/>
-      <w:r>
-        <w:t>’</w:t>
+        <w:t>‘val_accuracy’</w:t>
       </w:r>
     </w:p>
     <w:p/>
@@ -2778,53 +3459,16 @@
           <w:rStyle w:val="Hyperlink"/>
         </w:rPr>
       </w:pPr>
-      <w:proofErr w:type="spellStart"/>
-      <w:proofErr w:type="gramStart"/>
-      <w:r>
-        <w:t>Souce</w:t>
-      </w:r>
-      <w:proofErr w:type="spellEnd"/>
-      <w:r>
-        <w:t xml:space="preserve"> :</w:t>
-      </w:r>
-      <w:proofErr w:type="gramEnd"/>
-      <w:r>
-        <w:t xml:space="preserve"> </w:t>
+      <w:r>
+        <w:lastRenderedPageBreak/>
+        <w:t xml:space="preserve">Souce : </w:t>
       </w:r>
       <w:hyperlink r:id="rId26" w:anchor="tips-and-tricks" w:history="1">
         <w:r>
           <w:rPr>
             <w:rStyle w:val="Hyperlink"/>
           </w:rPr>
-          <w:t xml:space="preserve">GitHub - </w:t>
-        </w:r>
-        <w:proofErr w:type="spellStart"/>
-        <w:r>
-          <w:rPr>
-            <w:rStyle w:val="Hyperlink"/>
-          </w:rPr>
-          <w:t>karpathy</w:t>
-        </w:r>
-        <w:proofErr w:type="spellEnd"/>
-        <w:r>
-          <w:rPr>
-            <w:rStyle w:val="Hyperlink"/>
-          </w:rPr>
-          <w:t>/char-</w:t>
-        </w:r>
-        <w:proofErr w:type="spellStart"/>
-        <w:r>
-          <w:rPr>
-            <w:rStyle w:val="Hyperlink"/>
-          </w:rPr>
-          <w:t>rnn</w:t>
-        </w:r>
-        <w:proofErr w:type="spellEnd"/>
-        <w:r>
-          <w:rPr>
-            <w:rStyle w:val="Hyperlink"/>
-          </w:rPr>
-          <w:t>: Multi-layer Recurrent Neural Networks (LSTM, GRU, RNN) for character-level language models in Torch</w:t>
+          <w:t>GitHub - karpathy/char-rnn: Multi-layer Recurrent Neural Networks (LSTM, GRU, RNN) for character-level language models in Torch</w:t>
         </w:r>
       </w:hyperlink>
     </w:p>
@@ -2838,15 +3482,7 @@
         <w:t xml:space="preserve"> Parameters</w:t>
       </w:r>
       <w:r>
-        <w:t xml:space="preserve"> – </w:t>
-      </w:r>
-      <w:proofErr w:type="spellStart"/>
-      <w:r>
-        <w:t>ada</w:t>
-      </w:r>
-      <w:proofErr w:type="spellEnd"/>
-      <w:r>
-        <w:t xml:space="preserve"> di TEAMS</w:t>
+        <w:t xml:space="preserve"> – ada di TEAMS</w:t>
       </w:r>
     </w:p>
     <w:tbl>
@@ -2981,51 +3617,41 @@
             <w:pPr>
               <w:spacing w:line="360" w:lineRule="auto"/>
             </w:pPr>
-            <w:proofErr w:type="spellStart"/>
             <w:r>
               <w:t>batch_size</w:t>
             </w:r>
-            <w:proofErr w:type="spellEnd"/>
           </w:p>
           <w:p>
             <w:pPr>
               <w:spacing w:line="360" w:lineRule="auto"/>
             </w:pPr>
-            <w:proofErr w:type="spellStart"/>
             <w:r>
               <w:t>dropout_rate</w:t>
             </w:r>
-            <w:proofErr w:type="spellEnd"/>
           </w:p>
           <w:p>
             <w:pPr>
               <w:spacing w:line="360" w:lineRule="auto"/>
             </w:pPr>
-            <w:proofErr w:type="spellStart"/>
             <w:r>
               <w:t>init_mode</w:t>
             </w:r>
-            <w:proofErr w:type="spellEnd"/>
           </w:p>
           <w:p>
             <w:pPr>
               <w:spacing w:line="360" w:lineRule="auto"/>
             </w:pPr>
-            <w:proofErr w:type="spellStart"/>
             <w:r>
-              <w:t>init_activation</w:t>
+              <w:t>init_recurrent</w:t>
             </w:r>
-            <w:proofErr w:type="spellEnd"/>
           </w:p>
           <w:p>
             <w:pPr>
               <w:spacing w:line="360" w:lineRule="auto"/>
             </w:pPr>
-            <w:proofErr w:type="spellStart"/>
             <w:r>
-              <w:t>init_recurrent</w:t>
+              <w:t>units</w:t>
             </w:r>
-            <w:proofErr w:type="spellEnd"/>
           </w:p>
         </w:tc>
         <w:tc>
@@ -3037,7 +3663,10 @@
               <w:spacing w:line="360" w:lineRule="auto"/>
             </w:pPr>
             <w:r>
-              <w:t>15, 20</w:t>
+              <w:t>15</w:t>
+            </w:r>
+            <w:r>
+              <w:t>, 20</w:t>
             </w:r>
           </w:p>
           <w:p>
@@ -3045,7 +3674,10 @@
               <w:spacing w:line="360" w:lineRule="auto"/>
             </w:pPr>
             <w:r>
-              <w:t>32, 64</w:t>
+              <w:t xml:space="preserve">128, </w:t>
+            </w:r>
+            <w:r>
+              <w:t>256</w:t>
             </w:r>
           </w:p>
           <w:p>
@@ -3053,7 +3685,7 @@
               <w:spacing w:line="360" w:lineRule="auto"/>
             </w:pPr>
             <w:r>
-              <w:t>0.1, 0.2, 0.3, 0.4, 0.5</w:t>
+              <w:t>0.2, 0.3</w:t>
             </w:r>
           </w:p>
           <w:p>
@@ -3061,28 +3693,7 @@
               <w:spacing w:line="360" w:lineRule="auto"/>
             </w:pPr>
             <w:r>
-              <w:t>‘</w:t>
-            </w:r>
-            <w:proofErr w:type="spellStart"/>
-            <w:proofErr w:type="gramStart"/>
-            <w:r>
-              <w:t>glorot</w:t>
-            </w:r>
-            <w:proofErr w:type="gramEnd"/>
-            <w:r>
-              <w:t>_uniform</w:t>
-            </w:r>
-            <w:proofErr w:type="spellEnd"/>
-            <w:r>
-              <w:t>’, ‘</w:t>
-            </w:r>
-            <w:proofErr w:type="spellStart"/>
-            <w:r>
-              <w:t>he_uniform</w:t>
-            </w:r>
-            <w:proofErr w:type="spellEnd"/>
-            <w:r>
-              <w:t>’</w:t>
+              <w:t>‘glorot_uniform’, ‘he_uniform’</w:t>
             </w:r>
           </w:p>
           <w:p>
@@ -3090,23 +3701,7 @@
               <w:spacing w:line="360" w:lineRule="auto"/>
             </w:pPr>
             <w:r>
-              <w:t>‘tanh</w:t>
-            </w:r>
-            <w:proofErr w:type="gramStart"/>
-            <w:r>
-              <w:t>’,</w:t>
-            </w:r>
-            <w:proofErr w:type="gramEnd"/>
-            <w:r>
-              <w:t xml:space="preserve"> ‘</w:t>
-            </w:r>
-            <w:proofErr w:type="spellStart"/>
-            <w:r>
-              <w:t>relu</w:t>
-            </w:r>
-            <w:proofErr w:type="spellEnd"/>
-            <w:r>
-              <w:t>’</w:t>
+              <w:t>‘glorot_uniform’, ‘orthogonal’</w:t>
             </w:r>
           </w:p>
           <w:p>
@@ -3114,20 +3709,7 @@
               <w:spacing w:line="360" w:lineRule="auto"/>
             </w:pPr>
             <w:r>
-              <w:t>‘</w:t>
-            </w:r>
-            <w:proofErr w:type="spellStart"/>
-            <w:proofErr w:type="gramStart"/>
-            <w:r>
-              <w:t>glorot</w:t>
-            </w:r>
-            <w:proofErr w:type="gramEnd"/>
-            <w:r>
-              <w:t>_uniform</w:t>
-            </w:r>
-            <w:proofErr w:type="spellEnd"/>
-            <w:r>
-              <w:t>’, ‘orthogonal’</w:t>
+              <w:t>17, 30, 60</w:t>
             </w:r>
           </w:p>
         </w:tc>
@@ -3144,7 +3726,358 @@
       </w:tr>
     </w:tbl>
     <w:p/>
-    <w:p/>
+    <w:p>
+      <w:pPr>
+        <w:shd w:val="clear" w:color="auto" w:fill="FFFFFF"/>
+        <w:spacing w:after="100" w:afterAutospacing="1" w:line="240" w:lineRule="auto"/>
+        <w:rPr>
+          <w:rFonts w:ascii="Open Sans" w:eastAsia="Times New Roman" w:hAnsi="Open Sans" w:cs="Open Sans"/>
+          <w:color w:val="212529"/>
+          <w:kern w:val="0"/>
+          <w:sz w:val="23"/>
+          <w:szCs w:val="23"/>
+          <w:lang w:eastAsia="en-ID"/>
+          <w14:ligatures w14:val="none"/>
+        </w:rPr>
+      </w:pPr>
+      <w:r>
+        <w:rPr>
+          <w:rFonts w:ascii="Open Sans" w:eastAsia="Times New Roman" w:hAnsi="Open Sans" w:cs="Open Sans"/>
+          <w:color w:val="212529"/>
+          <w:kern w:val="0"/>
+          <w:sz w:val="23"/>
+          <w:szCs w:val="23"/>
+          <w:lang w:eastAsia="en-ID"/>
+          <w14:ligatures w14:val="none"/>
+        </w:rPr>
+        <w:t>The requirements to use the cuDNN implementation are:</w:t>
+      </w:r>
+    </w:p>
+    <w:p>
+      <w:pPr>
+        <w:numPr>
+          <w:ilvl w:val="0"/>
+          <w:numId w:val="7"/>
+        </w:numPr>
+        <w:shd w:val="clear" w:color="auto" w:fill="FFFFFF"/>
+        <w:spacing w:before="100" w:beforeAutospacing="1" w:after="100" w:afterAutospacing="1" w:line="240" w:lineRule="auto"/>
+        <w:rPr>
+          <w:rFonts w:ascii="Open Sans" w:eastAsia="Times New Roman" w:hAnsi="Open Sans" w:cs="Open Sans"/>
+          <w:color w:val="212529"/>
+          <w:kern w:val="0"/>
+          <w:sz w:val="23"/>
+          <w:szCs w:val="23"/>
+          <w:lang w:eastAsia="en-ID"/>
+          <w14:ligatures w14:val="none"/>
+        </w:rPr>
+      </w:pPr>
+      <w:r>
+        <w:rPr>
+          <w:rFonts w:ascii="Consolas" w:eastAsia="Times New Roman" w:hAnsi="Consolas" w:cs="Courier New"/>
+          <w:color w:val="E83E8C"/>
+          <w:kern w:val="0"/>
+          <w:sz w:val="20"/>
+          <w:szCs w:val="20"/>
+          <w:lang w:eastAsia="en-ID"/>
+          <w14:ligatures w14:val="none"/>
+        </w:rPr>
+        <w:t>activation</w:t>
+      </w:r>
+      <w:r>
+        <w:rPr>
+          <w:rFonts w:ascii="Open Sans" w:eastAsia="Times New Roman" w:hAnsi="Open Sans" w:cs="Open Sans"/>
+          <w:color w:val="212529"/>
+          <w:kern w:val="0"/>
+          <w:sz w:val="23"/>
+          <w:szCs w:val="23"/>
+          <w:lang w:eastAsia="en-ID"/>
+          <w14:ligatures w14:val="none"/>
+        </w:rPr>
+        <w:t> == </w:t>
+      </w:r>
+      <w:r>
+        <w:rPr>
+          <w:rFonts w:ascii="Consolas" w:eastAsia="Times New Roman" w:hAnsi="Consolas" w:cs="Courier New"/>
+          <w:color w:val="E83E8C"/>
+          <w:kern w:val="0"/>
+          <w:sz w:val="20"/>
+          <w:szCs w:val="20"/>
+          <w:lang w:eastAsia="en-ID"/>
+          <w14:ligatures w14:val="none"/>
+        </w:rPr>
+        <w:t>tanh</w:t>
+      </w:r>
+    </w:p>
+    <w:p>
+      <w:pPr>
+        <w:numPr>
+          <w:ilvl w:val="0"/>
+          <w:numId w:val="7"/>
+        </w:numPr>
+        <w:shd w:val="clear" w:color="auto" w:fill="FFFFFF"/>
+        <w:spacing w:before="100" w:beforeAutospacing="1" w:after="100" w:afterAutospacing="1" w:line="240" w:lineRule="auto"/>
+        <w:rPr>
+          <w:rFonts w:ascii="Open Sans" w:eastAsia="Times New Roman" w:hAnsi="Open Sans" w:cs="Open Sans"/>
+          <w:color w:val="212529"/>
+          <w:kern w:val="0"/>
+          <w:sz w:val="23"/>
+          <w:szCs w:val="23"/>
+          <w:lang w:eastAsia="en-ID"/>
+          <w14:ligatures w14:val="none"/>
+        </w:rPr>
+      </w:pPr>
+      <w:r>
+        <w:rPr>
+          <w:rFonts w:ascii="Consolas" w:eastAsia="Times New Roman" w:hAnsi="Consolas" w:cs="Courier New"/>
+          <w:color w:val="E83E8C"/>
+          <w:kern w:val="0"/>
+          <w:sz w:val="20"/>
+          <w:szCs w:val="20"/>
+          <w:lang w:eastAsia="en-ID"/>
+          <w14:ligatures w14:val="none"/>
+        </w:rPr>
+        <w:t>recurrent_activation</w:t>
+      </w:r>
+      <w:r>
+        <w:rPr>
+          <w:rFonts w:ascii="Open Sans" w:eastAsia="Times New Roman" w:hAnsi="Open Sans" w:cs="Open Sans"/>
+          <w:color w:val="212529"/>
+          <w:kern w:val="0"/>
+          <w:sz w:val="23"/>
+          <w:szCs w:val="23"/>
+          <w:lang w:eastAsia="en-ID"/>
+          <w14:ligatures w14:val="none"/>
+        </w:rPr>
+        <w:t> == </w:t>
+      </w:r>
+      <w:r>
+        <w:rPr>
+          <w:rFonts w:ascii="Consolas" w:eastAsia="Times New Roman" w:hAnsi="Consolas" w:cs="Courier New"/>
+          <w:color w:val="E83E8C"/>
+          <w:kern w:val="0"/>
+          <w:sz w:val="20"/>
+          <w:szCs w:val="20"/>
+          <w:lang w:eastAsia="en-ID"/>
+          <w14:ligatures w14:val="none"/>
+        </w:rPr>
+        <w:t>sigmoid</w:t>
+      </w:r>
+    </w:p>
+    <w:p>
+      <w:pPr>
+        <w:numPr>
+          <w:ilvl w:val="0"/>
+          <w:numId w:val="7"/>
+        </w:numPr>
+        <w:shd w:val="clear" w:color="auto" w:fill="FFFFFF"/>
+        <w:spacing w:before="100" w:beforeAutospacing="1" w:after="100" w:afterAutospacing="1" w:line="240" w:lineRule="auto"/>
+        <w:rPr>
+          <w:rFonts w:ascii="Open Sans" w:eastAsia="Times New Roman" w:hAnsi="Open Sans" w:cs="Open Sans"/>
+          <w:color w:val="212529"/>
+          <w:kern w:val="0"/>
+          <w:sz w:val="23"/>
+          <w:szCs w:val="23"/>
+          <w:lang w:eastAsia="en-ID"/>
+          <w14:ligatures w14:val="none"/>
+        </w:rPr>
+      </w:pPr>
+      <w:r>
+        <w:rPr>
+          <w:rFonts w:ascii="Consolas" w:eastAsia="Times New Roman" w:hAnsi="Consolas" w:cs="Courier New"/>
+          <w:color w:val="E83E8C"/>
+          <w:kern w:val="0"/>
+          <w:sz w:val="20"/>
+          <w:szCs w:val="20"/>
+          <w:lang w:eastAsia="en-ID"/>
+          <w14:ligatures w14:val="none"/>
+        </w:rPr>
+        <w:t>recurrent_dropout</w:t>
+      </w:r>
+      <w:r>
+        <w:rPr>
+          <w:rFonts w:ascii="Open Sans" w:eastAsia="Times New Roman" w:hAnsi="Open Sans" w:cs="Open Sans"/>
+          <w:color w:val="212529"/>
+          <w:kern w:val="0"/>
+          <w:sz w:val="23"/>
+          <w:szCs w:val="23"/>
+          <w:lang w:eastAsia="en-ID"/>
+          <w14:ligatures w14:val="none"/>
+        </w:rPr>
+        <w:t> == 0</w:t>
+      </w:r>
+    </w:p>
+    <w:p>
+      <w:pPr>
+        <w:numPr>
+          <w:ilvl w:val="0"/>
+          <w:numId w:val="7"/>
+        </w:numPr>
+        <w:shd w:val="clear" w:color="auto" w:fill="FFFFFF"/>
+        <w:spacing w:before="100" w:beforeAutospacing="1" w:after="100" w:afterAutospacing="1" w:line="240" w:lineRule="auto"/>
+        <w:rPr>
+          <w:rFonts w:ascii="Open Sans" w:eastAsia="Times New Roman" w:hAnsi="Open Sans" w:cs="Open Sans"/>
+          <w:color w:val="212529"/>
+          <w:kern w:val="0"/>
+          <w:sz w:val="23"/>
+          <w:szCs w:val="23"/>
+          <w:lang w:eastAsia="en-ID"/>
+          <w14:ligatures w14:val="none"/>
+        </w:rPr>
+      </w:pPr>
+      <w:r>
+        <w:rPr>
+          <w:rFonts w:ascii="Consolas" w:eastAsia="Times New Roman" w:hAnsi="Consolas" w:cs="Courier New"/>
+          <w:color w:val="E83E8C"/>
+          <w:kern w:val="0"/>
+          <w:sz w:val="20"/>
+          <w:szCs w:val="20"/>
+          <w:lang w:eastAsia="en-ID"/>
+          <w14:ligatures w14:val="none"/>
+        </w:rPr>
+        <w:t>unroll</w:t>
+      </w:r>
+      <w:r>
+        <w:rPr>
+          <w:rFonts w:ascii="Open Sans" w:eastAsia="Times New Roman" w:hAnsi="Open Sans" w:cs="Open Sans"/>
+          <w:color w:val="212529"/>
+          <w:kern w:val="0"/>
+          <w:sz w:val="23"/>
+          <w:szCs w:val="23"/>
+          <w:lang w:eastAsia="en-ID"/>
+          <w14:ligatures w14:val="none"/>
+        </w:rPr>
+        <w:t> is </w:t>
+      </w:r>
+      <w:r>
+        <w:rPr>
+          <w:rFonts w:ascii="Consolas" w:eastAsia="Times New Roman" w:hAnsi="Consolas" w:cs="Courier New"/>
+          <w:color w:val="E83E8C"/>
+          <w:kern w:val="0"/>
+          <w:sz w:val="20"/>
+          <w:szCs w:val="20"/>
+          <w:lang w:eastAsia="en-ID"/>
+          <w14:ligatures w14:val="none"/>
+        </w:rPr>
+        <w:t>False</w:t>
+      </w:r>
+    </w:p>
+    <w:p>
+      <w:pPr>
+        <w:numPr>
+          <w:ilvl w:val="0"/>
+          <w:numId w:val="7"/>
+        </w:numPr>
+        <w:shd w:val="clear" w:color="auto" w:fill="FFFFFF"/>
+        <w:spacing w:before="100" w:beforeAutospacing="1" w:after="100" w:afterAutospacing="1" w:line="240" w:lineRule="auto"/>
+        <w:rPr>
+          <w:rFonts w:ascii="Open Sans" w:eastAsia="Times New Roman" w:hAnsi="Open Sans" w:cs="Open Sans"/>
+          <w:color w:val="212529"/>
+          <w:kern w:val="0"/>
+          <w:sz w:val="23"/>
+          <w:szCs w:val="23"/>
+          <w:lang w:eastAsia="en-ID"/>
+          <w14:ligatures w14:val="none"/>
+        </w:rPr>
+      </w:pPr>
+      <w:r>
+        <w:rPr>
+          <w:rFonts w:ascii="Consolas" w:eastAsia="Times New Roman" w:hAnsi="Consolas" w:cs="Courier New"/>
+          <w:color w:val="E83E8C"/>
+          <w:kern w:val="0"/>
+          <w:sz w:val="20"/>
+          <w:szCs w:val="20"/>
+          <w:lang w:eastAsia="en-ID"/>
+          <w14:ligatures w14:val="none"/>
+        </w:rPr>
+        <w:t>use_bias</w:t>
+      </w:r>
+      <w:r>
+        <w:rPr>
+          <w:rFonts w:ascii="Open Sans" w:eastAsia="Times New Roman" w:hAnsi="Open Sans" w:cs="Open Sans"/>
+          <w:color w:val="212529"/>
+          <w:kern w:val="0"/>
+          <w:sz w:val="23"/>
+          <w:szCs w:val="23"/>
+          <w:lang w:eastAsia="en-ID"/>
+          <w14:ligatures w14:val="none"/>
+        </w:rPr>
+        <w:t> is </w:t>
+      </w:r>
+      <w:r>
+        <w:rPr>
+          <w:rFonts w:ascii="Consolas" w:eastAsia="Times New Roman" w:hAnsi="Consolas" w:cs="Courier New"/>
+          <w:color w:val="E83E8C"/>
+          <w:kern w:val="0"/>
+          <w:sz w:val="20"/>
+          <w:szCs w:val="20"/>
+          <w:lang w:eastAsia="en-ID"/>
+          <w14:ligatures w14:val="none"/>
+        </w:rPr>
+        <w:t>True</w:t>
+      </w:r>
+    </w:p>
+    <w:p>
+      <w:pPr>
+        <w:numPr>
+          <w:ilvl w:val="0"/>
+          <w:numId w:val="7"/>
+        </w:numPr>
+        <w:shd w:val="clear" w:color="auto" w:fill="FFFFFF"/>
+        <w:spacing w:before="100" w:beforeAutospacing="1" w:after="100" w:afterAutospacing="1" w:line="240" w:lineRule="auto"/>
+        <w:rPr>
+          <w:rFonts w:ascii="Open Sans" w:eastAsia="Times New Roman" w:hAnsi="Open Sans" w:cs="Open Sans"/>
+          <w:color w:val="212529"/>
+          <w:kern w:val="0"/>
+          <w:sz w:val="23"/>
+          <w:szCs w:val="23"/>
+          <w:lang w:eastAsia="en-ID"/>
+          <w14:ligatures w14:val="none"/>
+        </w:rPr>
+      </w:pPr>
+      <w:r>
+        <w:rPr>
+          <w:rFonts w:ascii="Open Sans" w:eastAsia="Times New Roman" w:hAnsi="Open Sans" w:cs="Open Sans"/>
+          <w:color w:val="212529"/>
+          <w:kern w:val="0"/>
+          <w:sz w:val="23"/>
+          <w:szCs w:val="23"/>
+          <w:lang w:eastAsia="en-ID"/>
+          <w14:ligatures w14:val="none"/>
+        </w:rPr>
+        <w:t>Inputs, if use masking, are strictly right-padded.</w:t>
+      </w:r>
+    </w:p>
+    <w:p>
+      <w:pPr>
+        <w:numPr>
+          <w:ilvl w:val="0"/>
+          <w:numId w:val="7"/>
+        </w:numPr>
+        <w:shd w:val="clear" w:color="auto" w:fill="FFFFFF"/>
+        <w:spacing w:before="100" w:beforeAutospacing="1" w:after="100" w:afterAutospacing="1" w:line="240" w:lineRule="auto"/>
+        <w:rPr>
+          <w:rFonts w:ascii="Open Sans" w:eastAsia="Times New Roman" w:hAnsi="Open Sans" w:cs="Open Sans"/>
+          <w:color w:val="212529"/>
+          <w:kern w:val="0"/>
+          <w:sz w:val="23"/>
+          <w:szCs w:val="23"/>
+          <w:lang w:eastAsia="en-ID"/>
+          <w14:ligatures w14:val="none"/>
+        </w:rPr>
+      </w:pPr>
+      <w:r>
+        <w:rPr>
+          <w:rFonts w:ascii="Open Sans" w:eastAsia="Times New Roman" w:hAnsi="Open Sans" w:cs="Open Sans"/>
+          <w:color w:val="212529"/>
+          <w:kern w:val="0"/>
+          <w:sz w:val="23"/>
+          <w:szCs w:val="23"/>
+          <w:lang w:eastAsia="en-ID"/>
+          <w14:ligatures w14:val="none"/>
+        </w:rPr>
+        <w:t>Eager execution is enabled in the outermost context.</w:t>
+      </w:r>
+    </w:p>
     <w:p/>
     <w:p/>
     <w:p/>
@@ -3437,6 +4370,208 @@
 <file path=word/numbering.xml><?xml version="1.0" encoding="utf-8"?>
 <w:numbering xmlns:wpc="http://schemas.microsoft.com/office/word/2010/wordprocessingCanvas" xmlns:cx="http://schemas.microsoft.com/office/drawing/2014/chartex" xmlns:cx1="http://schemas.microsoft.com/office/drawing/2015/9/8/chartex" xmlns:cx2="http://schemas.microsoft.com/office/drawing/2015/10/21/chartex" xmlns:cx3="http://schemas.microsoft.com/office/drawing/2016/5/9/chartex" xmlns:cx4="http://schemas.microsoft.com/office/drawing/2016/5/10/chartex" xmlns:cx5="http://schemas.microsoft.com/office/drawing/2016/5/11/chartex" xmlns:cx6="http://schemas.microsoft.com/office/drawing/2016/5/12/chartex" xmlns:cx7="http://schemas.microsoft.com/office/drawing/2016/5/13/chartex" xmlns:cx8="http://schemas.microsoft.com/office/drawing/2016/5/14/chartex" xmlns:mc="http://schemas.openxmlformats.org/markup-compatibility/2006" xmlns:aink="http://schemas.microsoft.com/office/drawing/2016/ink" xmlns:am3d="http://schemas.microsoft.com/office/drawing/2017/model3d" xmlns:o="urn:schemas-microsoft-com:office:office" xmlns:oel="http://schemas.microsoft.com/office/2019/extlst" xmlns:r="http://schemas.openxmlformats.org/officeDocument/2006/relationships" xmlns:m="http://schemas.openxmlformats.org/officeDocument/2006/math" xmlns:v="urn:schemas-microsoft-com:vml" xmlns:wp14="http://schemas.microsoft.com/office/word/2010/wordprocessingDrawing" xmlns:wp="http://schemas.openxmlformats.org/drawingml/2006/wordprocessingDrawing" xmlns:w10="urn:schemas-microsoft-com:office:word" xmlns:w="http://schemas.openxmlformats.org/wordprocessingml/2006/main" xmlns:w14="http://schemas.microsoft.com/office/word/2010/wordml" xmlns:w15="http://schemas.microsoft.com/office/word/2012/wordml" xmlns:w16cex="http://schemas.microsoft.com/office/word/2018/wordml/cex" xmlns:w16cid="http://schemas.microsoft.com/office/word/2016/wordml/cid" xmlns:w16="http://schemas.microsoft.com/office/word/2018/wordml" xmlns:w16sdtdh="http://schemas.microsoft.com/office/word/2020/wordml/sdtdatahash" xmlns:w16se="http://schemas.microsoft.com/office/word/2015/wordml/symex" xmlns:wpg="http://schemas.microsoft.com/office/word/2010/wordprocessingGroup" xmlns:wpi="http://schemas.microsoft.com/office/word/2010/wordprocessingInk" xmlns:wne="http://schemas.microsoft.com/office/word/2006/wordml" xmlns:wps="http://schemas.microsoft.com/office/word/2010/wordprocessingShape" mc:Ignorable="w14 w15 w16se w16cid w16 w16cex w16sdtdh wp14">
   <w:abstractNum w:abstractNumId="0" w15:restartNumberingAfterBreak="0">
+    <w:nsid w:val="03ED5BE7"/>
+    <w:multiLevelType w:val="hybridMultilevel"/>
+    <w:tmpl w:val="065C3398"/>
+    <w:lvl w:ilvl="0" w:tplc="38090003">
+      <w:start w:val="1"/>
+      <w:numFmt w:val="bullet"/>
+      <w:lvlText w:val="o"/>
+      <w:lvlJc w:val="left"/>
+      <w:pPr>
+        <w:ind w:left="3240" w:hanging="360"/>
+      </w:pPr>
+      <w:rPr>
+        <w:rFonts w:ascii="Courier New" w:hAnsi="Courier New" w:cs="Courier New" w:hint="default"/>
+      </w:rPr>
+    </w:lvl>
+    <w:lvl w:ilvl="1" w:tplc="38090003" w:tentative="1">
+      <w:start w:val="1"/>
+      <w:numFmt w:val="bullet"/>
+      <w:lvlText w:val="o"/>
+      <w:lvlJc w:val="left"/>
+      <w:pPr>
+        <w:ind w:left="3960" w:hanging="360"/>
+      </w:pPr>
+      <w:rPr>
+        <w:rFonts w:ascii="Courier New" w:hAnsi="Courier New" w:cs="Courier New" w:hint="default"/>
+      </w:rPr>
+    </w:lvl>
+    <w:lvl w:ilvl="2" w:tplc="38090005" w:tentative="1">
+      <w:start w:val="1"/>
+      <w:numFmt w:val="bullet"/>
+      <w:lvlText w:val=""/>
+      <w:lvlJc w:val="left"/>
+      <w:pPr>
+        <w:ind w:left="4680" w:hanging="360"/>
+      </w:pPr>
+      <w:rPr>
+        <w:rFonts w:ascii="Wingdings" w:hAnsi="Wingdings" w:hint="default"/>
+      </w:rPr>
+    </w:lvl>
+    <w:lvl w:ilvl="3" w:tplc="38090001" w:tentative="1">
+      <w:start w:val="1"/>
+      <w:numFmt w:val="bullet"/>
+      <w:lvlText w:val=""/>
+      <w:lvlJc w:val="left"/>
+      <w:pPr>
+        <w:ind w:left="5400" w:hanging="360"/>
+      </w:pPr>
+      <w:rPr>
+        <w:rFonts w:ascii="Symbol" w:hAnsi="Symbol" w:hint="default"/>
+      </w:rPr>
+    </w:lvl>
+    <w:lvl w:ilvl="4" w:tplc="38090003" w:tentative="1">
+      <w:start w:val="1"/>
+      <w:numFmt w:val="bullet"/>
+      <w:lvlText w:val="o"/>
+      <w:lvlJc w:val="left"/>
+      <w:pPr>
+        <w:ind w:left="6120" w:hanging="360"/>
+      </w:pPr>
+      <w:rPr>
+        <w:rFonts w:ascii="Courier New" w:hAnsi="Courier New" w:cs="Courier New" w:hint="default"/>
+      </w:rPr>
+    </w:lvl>
+    <w:lvl w:ilvl="5" w:tplc="38090005" w:tentative="1">
+      <w:start w:val="1"/>
+      <w:numFmt w:val="bullet"/>
+      <w:lvlText w:val=""/>
+      <w:lvlJc w:val="left"/>
+      <w:pPr>
+        <w:ind w:left="6840" w:hanging="360"/>
+      </w:pPr>
+      <w:rPr>
+        <w:rFonts w:ascii="Wingdings" w:hAnsi="Wingdings" w:hint="default"/>
+      </w:rPr>
+    </w:lvl>
+    <w:lvl w:ilvl="6" w:tplc="38090001" w:tentative="1">
+      <w:start w:val="1"/>
+      <w:numFmt w:val="bullet"/>
+      <w:lvlText w:val=""/>
+      <w:lvlJc w:val="left"/>
+      <w:pPr>
+        <w:ind w:left="7560" w:hanging="360"/>
+      </w:pPr>
+      <w:rPr>
+        <w:rFonts w:ascii="Symbol" w:hAnsi="Symbol" w:hint="default"/>
+      </w:rPr>
+    </w:lvl>
+    <w:lvl w:ilvl="7" w:tplc="38090003" w:tentative="1">
+      <w:start w:val="1"/>
+      <w:numFmt w:val="bullet"/>
+      <w:lvlText w:val="o"/>
+      <w:lvlJc w:val="left"/>
+      <w:pPr>
+        <w:ind w:left="8280" w:hanging="360"/>
+      </w:pPr>
+      <w:rPr>
+        <w:rFonts w:ascii="Courier New" w:hAnsi="Courier New" w:cs="Courier New" w:hint="default"/>
+      </w:rPr>
+    </w:lvl>
+    <w:lvl w:ilvl="8" w:tplc="38090005" w:tentative="1">
+      <w:start w:val="1"/>
+      <w:numFmt w:val="bullet"/>
+      <w:lvlText w:val=""/>
+      <w:lvlJc w:val="left"/>
+      <w:pPr>
+        <w:ind w:left="9000" w:hanging="360"/>
+      </w:pPr>
+      <w:rPr>
+        <w:rFonts w:ascii="Wingdings" w:hAnsi="Wingdings" w:hint="default"/>
+      </w:rPr>
+    </w:lvl>
+  </w:abstractNum>
+  <w:abstractNum w:abstractNumId="1" w15:restartNumberingAfterBreak="0">
+    <w:nsid w:val="0BA319AB"/>
+    <w:multiLevelType w:val="hybridMultilevel"/>
+    <w:tmpl w:val="93886804"/>
+    <w:lvl w:ilvl="0" w:tplc="3809000F">
+      <w:start w:val="1"/>
+      <w:numFmt w:val="decimal"/>
+      <w:lvlText w:val="%1."/>
+      <w:lvlJc w:val="left"/>
+      <w:pPr>
+        <w:ind w:left="720" w:hanging="360"/>
+      </w:pPr>
+      <w:rPr>
+        <w:rFonts w:hint="default"/>
+      </w:rPr>
+    </w:lvl>
+    <w:lvl w:ilvl="1" w:tplc="38090019">
+      <w:start w:val="1"/>
+      <w:numFmt w:val="lowerLetter"/>
+      <w:lvlText w:val="%2."/>
+      <w:lvlJc w:val="left"/>
+      <w:pPr>
+        <w:ind w:left="1440" w:hanging="360"/>
+      </w:pPr>
+    </w:lvl>
+    <w:lvl w:ilvl="2" w:tplc="3809001B" w:tentative="1">
+      <w:start w:val="1"/>
+      <w:numFmt w:val="lowerRoman"/>
+      <w:lvlText w:val="%3."/>
+      <w:lvlJc w:val="right"/>
+      <w:pPr>
+        <w:ind w:left="2160" w:hanging="180"/>
+      </w:pPr>
+    </w:lvl>
+    <w:lvl w:ilvl="3" w:tplc="3809000F" w:tentative="1">
+      <w:start w:val="1"/>
+      <w:numFmt w:val="decimal"/>
+      <w:lvlText w:val="%4."/>
+      <w:lvlJc w:val="left"/>
+      <w:pPr>
+        <w:ind w:left="2880" w:hanging="360"/>
+      </w:pPr>
+    </w:lvl>
+    <w:lvl w:ilvl="4" w:tplc="38090019" w:tentative="1">
+      <w:start w:val="1"/>
+      <w:numFmt w:val="lowerLetter"/>
+      <w:lvlText w:val="%5."/>
+      <w:lvlJc w:val="left"/>
+      <w:pPr>
+        <w:ind w:left="3600" w:hanging="360"/>
+      </w:pPr>
+    </w:lvl>
+    <w:lvl w:ilvl="5" w:tplc="3809001B" w:tentative="1">
+      <w:start w:val="1"/>
+      <w:numFmt w:val="lowerRoman"/>
+      <w:lvlText w:val="%6."/>
+      <w:lvlJc w:val="right"/>
+      <w:pPr>
+        <w:ind w:left="4320" w:hanging="180"/>
+      </w:pPr>
+    </w:lvl>
+    <w:lvl w:ilvl="6" w:tplc="3809000F" w:tentative="1">
+      <w:start w:val="1"/>
+      <w:numFmt w:val="decimal"/>
+      <w:lvlText w:val="%7."/>
+      <w:lvlJc w:val="left"/>
+      <w:pPr>
+        <w:ind w:left="5040" w:hanging="360"/>
+      </w:pPr>
+    </w:lvl>
+    <w:lvl w:ilvl="7" w:tplc="38090019" w:tentative="1">
+      <w:start w:val="1"/>
+      <w:numFmt w:val="lowerLetter"/>
+      <w:lvlText w:val="%8."/>
+      <w:lvlJc w:val="left"/>
+      <w:pPr>
+        <w:ind w:left="5760" w:hanging="360"/>
+      </w:pPr>
+    </w:lvl>
+    <w:lvl w:ilvl="8" w:tplc="3809001B" w:tentative="1">
+      <w:start w:val="1"/>
+      <w:numFmt w:val="lowerRoman"/>
+      <w:lvlText w:val="%9."/>
+      <w:lvlJc w:val="right"/>
+      <w:pPr>
+        <w:ind w:left="6480" w:hanging="180"/>
+      </w:pPr>
+    </w:lvl>
+  </w:abstractNum>
+  <w:abstractNum w:abstractNumId="2" w15:restartNumberingAfterBreak="0">
     <w:nsid w:val="12933CBC"/>
     <w:multiLevelType w:val="hybridMultilevel"/>
     <w:tmpl w:val="6024D140"/>
@@ -3549,10 +4684,10 @@
       </w:rPr>
     </w:lvl>
   </w:abstractNum>
-  <w:abstractNum w:abstractNumId="1" w15:restartNumberingAfterBreak="0">
+  <w:abstractNum w:abstractNumId="3" w15:restartNumberingAfterBreak="0">
     <w:nsid w:val="179D1973"/>
     <w:multiLevelType w:val="hybridMultilevel"/>
-    <w:tmpl w:val="0DFCD742"/>
+    <w:tmpl w:val="C65C2D0E"/>
     <w:lvl w:ilvl="0" w:tplc="3809000F">
       <w:start w:val="1"/>
       <w:numFmt w:val="decimal"/>
@@ -3577,7 +4712,7 @@
         <w:rFonts w:ascii="Courier New" w:hAnsi="Courier New" w:cs="Courier New" w:hint="default"/>
       </w:rPr>
     </w:lvl>
-    <w:lvl w:ilvl="2" w:tplc="38090005" w:tentative="1">
+    <w:lvl w:ilvl="2" w:tplc="38090005">
       <w:start w:val="1"/>
       <w:numFmt w:val="bullet"/>
       <w:lvlText w:val=""/>
@@ -3589,7 +4724,7 @@
         <w:rFonts w:ascii="Wingdings" w:hAnsi="Wingdings" w:hint="default"/>
       </w:rPr>
     </w:lvl>
-    <w:lvl w:ilvl="3" w:tplc="38090001" w:tentative="1">
+    <w:lvl w:ilvl="3" w:tplc="38090001">
       <w:start w:val="1"/>
       <w:numFmt w:val="bullet"/>
       <w:lvlText w:val=""/>
@@ -3662,7 +4797,120 @@
       </w:rPr>
     </w:lvl>
   </w:abstractNum>
-  <w:abstractNum w:abstractNumId="2" w15:restartNumberingAfterBreak="0">
+  <w:abstractNum w:abstractNumId="4" w15:restartNumberingAfterBreak="0">
+    <w:nsid w:val="45906C90"/>
+    <w:multiLevelType w:val="multilevel"/>
+    <w:tmpl w:val="56BE2470"/>
+    <w:lvl w:ilvl="0">
+      <w:start w:val="1"/>
+      <w:numFmt w:val="decimal"/>
+      <w:lvlText w:val="%1."/>
+      <w:lvlJc w:val="left"/>
+      <w:pPr>
+        <w:tabs>
+          <w:tab w:val="num" w:pos="720"/>
+        </w:tabs>
+        <w:ind w:left="720" w:hanging="360"/>
+      </w:pPr>
+    </w:lvl>
+    <w:lvl w:ilvl="1" w:tentative="1">
+      <w:start w:val="1"/>
+      <w:numFmt w:val="decimal"/>
+      <w:lvlText w:val="%2."/>
+      <w:lvlJc w:val="left"/>
+      <w:pPr>
+        <w:tabs>
+          <w:tab w:val="num" w:pos="1440"/>
+        </w:tabs>
+        <w:ind w:left="1440" w:hanging="360"/>
+      </w:pPr>
+    </w:lvl>
+    <w:lvl w:ilvl="2" w:tentative="1">
+      <w:start w:val="1"/>
+      <w:numFmt w:val="decimal"/>
+      <w:lvlText w:val="%3."/>
+      <w:lvlJc w:val="left"/>
+      <w:pPr>
+        <w:tabs>
+          <w:tab w:val="num" w:pos="2160"/>
+        </w:tabs>
+        <w:ind w:left="2160" w:hanging="360"/>
+      </w:pPr>
+    </w:lvl>
+    <w:lvl w:ilvl="3" w:tentative="1">
+      <w:start w:val="1"/>
+      <w:numFmt w:val="decimal"/>
+      <w:lvlText w:val="%4."/>
+      <w:lvlJc w:val="left"/>
+      <w:pPr>
+        <w:tabs>
+          <w:tab w:val="num" w:pos="2880"/>
+        </w:tabs>
+        <w:ind w:left="2880" w:hanging="360"/>
+      </w:pPr>
+    </w:lvl>
+    <w:lvl w:ilvl="4" w:tentative="1">
+      <w:start w:val="1"/>
+      <w:numFmt w:val="decimal"/>
+      <w:lvlText w:val="%5."/>
+      <w:lvlJc w:val="left"/>
+      <w:pPr>
+        <w:tabs>
+          <w:tab w:val="num" w:pos="3600"/>
+        </w:tabs>
+        <w:ind w:left="3600" w:hanging="360"/>
+      </w:pPr>
+    </w:lvl>
+    <w:lvl w:ilvl="5" w:tentative="1">
+      <w:start w:val="1"/>
+      <w:numFmt w:val="decimal"/>
+      <w:lvlText w:val="%6."/>
+      <w:lvlJc w:val="left"/>
+      <w:pPr>
+        <w:tabs>
+          <w:tab w:val="num" w:pos="4320"/>
+        </w:tabs>
+        <w:ind w:left="4320" w:hanging="360"/>
+      </w:pPr>
+    </w:lvl>
+    <w:lvl w:ilvl="6" w:tentative="1">
+      <w:start w:val="1"/>
+      <w:numFmt w:val="decimal"/>
+      <w:lvlText w:val="%7."/>
+      <w:lvlJc w:val="left"/>
+      <w:pPr>
+        <w:tabs>
+          <w:tab w:val="num" w:pos="5040"/>
+        </w:tabs>
+        <w:ind w:left="5040" w:hanging="360"/>
+      </w:pPr>
+    </w:lvl>
+    <w:lvl w:ilvl="7" w:tentative="1">
+      <w:start w:val="1"/>
+      <w:numFmt w:val="decimal"/>
+      <w:lvlText w:val="%8."/>
+      <w:lvlJc w:val="left"/>
+      <w:pPr>
+        <w:tabs>
+          <w:tab w:val="num" w:pos="5760"/>
+        </w:tabs>
+        <w:ind w:left="5760" w:hanging="360"/>
+      </w:pPr>
+    </w:lvl>
+    <w:lvl w:ilvl="8" w:tentative="1">
+      <w:start w:val="1"/>
+      <w:numFmt w:val="decimal"/>
+      <w:lvlText w:val="%9."/>
+      <w:lvlJc w:val="left"/>
+      <w:pPr>
+        <w:tabs>
+          <w:tab w:val="num" w:pos="6480"/>
+        </w:tabs>
+        <w:ind w:left="6480" w:hanging="360"/>
+      </w:pPr>
+    </w:lvl>
+  </w:abstractNum>
+  <w:abstractNum w:abstractNumId="5" w15:restartNumberingAfterBreak="0">
     <w:nsid w:val="61512CD0"/>
     <w:multiLevelType w:val="hybridMultilevel"/>
     <w:tmpl w:val="5BB4A2C8"/>
@@ -3751,7 +4999,7 @@
       </w:pPr>
     </w:lvl>
   </w:abstractNum>
-  <w:abstractNum w:abstractNumId="3" w15:restartNumberingAfterBreak="0">
+  <w:abstractNum w:abstractNumId="6" w15:restartNumberingAfterBreak="0">
     <w:nsid w:val="74412A85"/>
     <w:multiLevelType w:val="hybridMultilevel"/>
     <w:tmpl w:val="BDB6A3F2"/>
@@ -3838,16 +5086,25 @@
     </w:lvl>
   </w:abstractNum>
   <w:num w:numId="1" w16cid:durableId="1128739327">
+    <w:abstractNumId w:val="5"/>
+  </w:num>
+  <w:num w:numId="2" w16cid:durableId="802193330">
+    <w:abstractNumId w:val="3"/>
+  </w:num>
+  <w:num w:numId="3" w16cid:durableId="1526213895">
     <w:abstractNumId w:val="2"/>
   </w:num>
-  <w:num w:numId="2" w16cid:durableId="802193330">
+  <w:num w:numId="4" w16cid:durableId="1725177883">
+    <w:abstractNumId w:val="6"/>
+  </w:num>
+  <w:num w:numId="5" w16cid:durableId="316346525">
+    <w:abstractNumId w:val="0"/>
+  </w:num>
+  <w:num w:numId="6" w16cid:durableId="1120613294">
     <w:abstractNumId w:val="1"/>
   </w:num>
-  <w:num w:numId="3" w16cid:durableId="1526213895">
-    <w:abstractNumId w:val="0"/>
-  </w:num>
-  <w:num w:numId="4" w16cid:durableId="1725177883">
-    <w:abstractNumId w:val="3"/>
+  <w:num w:numId="7" w16cid:durableId="640577896">
+    <w:abstractNumId w:val="4"/>
   </w:num>
 </w:numbering>
 </file>
@@ -4321,6 +5578,38 @@
         <w:insideV w:val="single" w:sz="4" w:space="0" w:color="auto"/>
       </w:tblBorders>
     </w:tblPr>
+  </w:style>
+  <w:style w:type="paragraph" w:styleId="NormalWeb">
+    <w:name w:val="Normal (Web)"/>
+    <w:basedOn w:val="Normal"/>
+    <w:uiPriority w:val="99"/>
+    <w:semiHidden/>
+    <w:unhideWhenUsed/>
+    <w:rsid w:val="00A50551"/>
+    <w:pPr>
+      <w:spacing w:before="100" w:beforeAutospacing="1" w:after="100" w:afterAutospacing="1" w:line="240" w:lineRule="auto"/>
+    </w:pPr>
+    <w:rPr>
+      <w:rFonts w:ascii="Times New Roman" w:eastAsia="Times New Roman" w:hAnsi="Times New Roman" w:cs="Times New Roman"/>
+      <w:kern w:val="0"/>
+      <w:sz w:val="24"/>
+      <w:szCs w:val="24"/>
+      <w:lang w:eastAsia="en-ID"/>
+      <w14:ligatures w14:val="none"/>
+    </w:rPr>
+  </w:style>
+  <w:style w:type="character" w:styleId="HTMLCode">
+    <w:name w:val="HTML Code"/>
+    <w:basedOn w:val="DefaultParagraphFont"/>
+    <w:uiPriority w:val="99"/>
+    <w:semiHidden/>
+    <w:unhideWhenUsed/>
+    <w:rsid w:val="00A50551"/>
+    <w:rPr>
+      <w:rFonts w:ascii="Courier New" w:eastAsia="Times New Roman" w:hAnsi="Courier New" w:cs="Courier New"/>
+      <w:sz w:val="20"/>
+      <w:szCs w:val="20"/>
+    </w:rPr>
   </w:style>
 </w:styles>
 </file>
